--- a/14_Data Ingestion with Python/Praktikum/Soal Prioritas.docx
+++ b/14_Data Ingestion with Python/Praktikum/Soal Prioritas.docx
@@ -34,6 +34,9 @@
         <w:pStyle w:val="ListParagraph"/>
       </w:pPr>
       <w:r>
+        <w:rPr>
+          <w:noProof/>
+        </w:rPr>
         <w:drawing>
           <wp:inline distT="0" distB="0" distL="0" distR="0" wp14:anchorId="6C058BA7" wp14:editId="3FA6A1A1">
             <wp:extent cx="5731510" cy="2239645"/>
@@ -76,6 +79,9 @@
         <w:pStyle w:val="ListParagraph"/>
       </w:pPr>
       <w:r>
+        <w:rPr>
+          <w:noProof/>
+        </w:rPr>
         <w:drawing>
           <wp:inline distT="0" distB="0" distL="0" distR="0" wp14:anchorId="0A71EB41" wp14:editId="0224CCFE">
             <wp:extent cx="5731510" cy="2074545"/>
@@ -130,6 +136,9 @@
         <w:pStyle w:val="ListParagraph"/>
       </w:pPr>
       <w:r>
+        <w:rPr>
+          <w:noProof/>
+        </w:rPr>
         <w:drawing>
           <wp:inline distT="0" distB="0" distL="0" distR="0" wp14:anchorId="68E068F0" wp14:editId="120F9FD6">
             <wp:extent cx="5731510" cy="3010535"/>
@@ -170,285 +179,14 @@
     <w:p>
       <w:pPr>
         <w:pStyle w:val="ListParagraph"/>
-        <w:numPr>
-          <w:ilvl w:val="0"/>
-          <w:numId w:val="1"/>
-        </w:numPr>
-      </w:pPr>
-      <w:r>
-        <w:t>Ambil data pengiriman dari API berikut: https://fakestoreapi.com/products menggunakan requests.</w:t>
-      </w:r>
-    </w:p>
-    <w:p>
-      <w:pPr>
-        <w:pStyle w:val="ListParagraph"/>
-        <w:numPr>
-          <w:ilvl w:val="0"/>
-          <w:numId w:val="1"/>
-        </w:numPr>
-      </w:pPr>
-      <w:r>
-        <w:t>Simpan semua data yang diingest ke dalam Pandas DataFrame dan ekspor ke file Parquet.</w:t>
-      </w:r>
-    </w:p>
-    <w:p>
-      <w:pPr>
-        <w:ind w:left="360"/>
-      </w:pPr>
-      <w:r>
-        <w:t>Catatan:</w:t>
-      </w:r>
-    </w:p>
-    <w:p>
-      <w:pPr>
-        <w:pStyle w:val="ListParagraph"/>
-        <w:numPr>
-          <w:ilvl w:val="0"/>
-          <w:numId w:val="2"/>
-        </w:numPr>
-      </w:pPr>
-      <w:r>
-        <w:lastRenderedPageBreak/>
-        <w:t xml:space="preserve">Untuk soal nomor 1 gunakan dataset berikut dengan nama products dan transactions.csv: Dataset </w:t>
-      </w:r>
-    </w:p>
-    <w:p>
-      <w:pPr>
-        <w:pStyle w:val="ListParagraph"/>
-        <w:numPr>
-          <w:ilvl w:val="0"/>
-          <w:numId w:val="2"/>
-        </w:numPr>
-      </w:pPr>
-      <w:r>
-        <w:t>Untuk soal nomor 2, jalankan kode SQL yang telah disediakan dengan nama customers.sql untuk menambahkan data pelanggan ke dalam database MySQL.</w:t>
-      </w:r>
-    </w:p>
-    <w:p>
-      <w:pPr>
-        <w:rPr>
-          <w:b/>
-          <w:bCs/>
-        </w:rPr>
-      </w:pPr>
-      <w:r>
-        <w:rPr>
-          <w:b/>
-          <w:bCs/>
-        </w:rPr>
-        <w:t>Soal Prioritas 2</w:t>
-      </w:r>
-    </w:p>
-    <w:p>
-      <w:pPr>
-        <w:pStyle w:val="ListParagraph"/>
-        <w:numPr>
-          <w:ilvl w:val="0"/>
-          <w:numId w:val="3"/>
-        </w:numPr>
-      </w:pPr>
-      <w:r>
-        <w:t>Persiapan Lingkungan Pengembangan:</w:t>
-      </w:r>
-    </w:p>
-    <w:p>
-      <w:pPr>
-        <w:pStyle w:val="ListParagraph"/>
-        <w:numPr>
-          <w:ilvl w:val="0"/>
-          <w:numId w:val="4"/>
-        </w:numPr>
-      </w:pPr>
-      <w:r>
-        <w:t>Pastikan Python sudah terinstal di sistem Anda.</w:t>
-      </w:r>
-    </w:p>
-    <w:p>
-      <w:pPr>
-        <w:pStyle w:val="ListParagraph"/>
-        <w:numPr>
-          <w:ilvl w:val="0"/>
-          <w:numId w:val="4"/>
-        </w:numPr>
-      </w:pPr>
-      <w:r>
-        <w:t>Install library yang diperlukan: requests untuk mengirim permintaan HTTP, dan beautifulsoup4 untuk parsing HTML.</w:t>
-      </w:r>
-    </w:p>
-    <w:p>
-      <w:pPr>
-        <w:pStyle w:val="ListParagraph"/>
-        <w:numPr>
-          <w:ilvl w:val="0"/>
-          <w:numId w:val="3"/>
-        </w:numPr>
-      </w:pPr>
-      <w:r>
-        <w:t>Pemilihan Situs E-commerce dan Produk</w:t>
-      </w:r>
-      <w:r>
-        <w:t>:</w:t>
-      </w:r>
-    </w:p>
-    <w:p>
-      <w:pPr>
-        <w:pStyle w:val="ListParagraph"/>
-        <w:numPr>
-          <w:ilvl w:val="0"/>
-          <w:numId w:val="5"/>
-        </w:numPr>
-      </w:pPr>
-      <w:r>
-        <w:t>Pilih situs e-commerce yang akan di-scrape (misalnya, Amazon, Tokopedia, dll.).</w:t>
-      </w:r>
-    </w:p>
-    <w:p>
-      <w:pPr>
-        <w:pStyle w:val="ListParagraph"/>
-        <w:numPr>
-          <w:ilvl w:val="0"/>
-          <w:numId w:val="5"/>
-        </w:numPr>
-      </w:pPr>
-      <w:r>
-        <w:t>Tentukan produk spesifik yang ulasannya ingin Anda kumpulkan.</w:t>
-      </w:r>
-    </w:p>
-    <w:p>
-      <w:pPr>
-        <w:pStyle w:val="ListParagraph"/>
-        <w:numPr>
-          <w:ilvl w:val="0"/>
-          <w:numId w:val="3"/>
-        </w:numPr>
-      </w:pPr>
-      <w:r>
-        <w:t>Ekstraksi Data Ulasan:</w:t>
-      </w:r>
-    </w:p>
-    <w:p>
-      <w:pPr>
-        <w:pStyle w:val="ListParagraph"/>
-        <w:numPr>
-          <w:ilvl w:val="0"/>
-          <w:numId w:val="6"/>
-        </w:numPr>
-      </w:pPr>
-      <w:r>
-        <w:t>Gunakan library requests untuk mengirim permintaan ke halaman produk.</w:t>
-      </w:r>
-    </w:p>
-    <w:p>
-      <w:pPr>
-        <w:pStyle w:val="ListParagraph"/>
-        <w:numPr>
-          <w:ilvl w:val="0"/>
-          <w:numId w:val="6"/>
-        </w:numPr>
-      </w:pPr>
-      <w:r>
-        <w:t>Dengan BeautifulSoup, parse HTML yang diterima untuk mengekstrak informasi ulasan, seperti rating, teks ulasan, tanggal ulasan, dan nama pengguna.</w:t>
-      </w:r>
-    </w:p>
-    <w:p>
-      <w:pPr>
-        <w:pStyle w:val="ListParagraph"/>
-        <w:numPr>
-          <w:ilvl w:val="0"/>
-          <w:numId w:val="3"/>
-        </w:numPr>
-      </w:pPr>
-      <w:r>
-        <w:t>Penanganan Pagination:</w:t>
-      </w:r>
-    </w:p>
-    <w:p>
-      <w:pPr>
-        <w:pStyle w:val="ListParagraph"/>
-        <w:numPr>
-          <w:ilvl w:val="0"/>
-          <w:numId w:val="7"/>
-        </w:numPr>
-      </w:pPr>
-      <w:r>
-        <w:t>Jika ulasan produk terdapat di beberapa halaman, implementasikan logika untuk menelusuri setiap halaman.</w:t>
-      </w:r>
-    </w:p>
-    <w:p>
-      <w:pPr>
-        <w:pStyle w:val="ListParagraph"/>
-        <w:numPr>
-          <w:ilvl w:val="0"/>
-          <w:numId w:val="7"/>
-        </w:numPr>
-      </w:pPr>
-      <w:r>
-        <w:t>Ekstrak data ulasan dari setiap halaman tersebut.</w:t>
-      </w:r>
-    </w:p>
-    <w:p>
-      <w:pPr>
-        <w:pStyle w:val="ListParagraph"/>
-        <w:numPr>
-          <w:ilvl w:val="0"/>
-          <w:numId w:val="3"/>
-        </w:numPr>
-      </w:pPr>
-      <w:r>
-        <w:t>Pembersihan dan Penyimpanan Data:</w:t>
-      </w:r>
-    </w:p>
-    <w:p>
-      <w:pPr>
-        <w:pStyle w:val="ListParagraph"/>
-        <w:numPr>
-          <w:ilvl w:val="0"/>
-          <w:numId w:val="8"/>
-        </w:numPr>
-      </w:pPr>
-      <w:r>
-        <w:t>Bersihkan data yang telah diekstrak dari tag HTML dan format yang tidak diperlukan.</w:t>
-      </w:r>
-    </w:p>
-    <w:p>
-      <w:pPr>
-        <w:pStyle w:val="ListParagraph"/>
-        <w:numPr>
-          <w:ilvl w:val="0"/>
-          <w:numId w:val="8"/>
-        </w:numPr>
-      </w:pPr>
-      <w:r>
-        <w:t>Simpan data ulasan ke dalam format yang diinginkan, seperti CSV atau database.</w:t>
-      </w:r>
-    </w:p>
-    <w:p/>
-    <w:p>
-      <w:pPr>
-        <w:rPr>
-          <w:b/>
-          <w:bCs/>
-        </w:rPr>
-      </w:pPr>
-      <w:r>
-        <w:rPr>
-          <w:b/>
-          <w:bCs/>
-        </w:rPr>
-        <w:t>Soal Eksplorasi</w:t>
-      </w:r>
-    </w:p>
-    <w:p>
-      <w:r>
-        <w:rPr>
-          <w:noProof/>
-        </w:rPr>
+      </w:pPr>
+      <w:r>
         <w:lastRenderedPageBreak/>
         <w:drawing>
-          <wp:inline distT="0" distB="0" distL="0" distR="0" wp14:anchorId="4851AC00" wp14:editId="029033C2">
-            <wp:extent cx="3222625" cy="8863330"/>
-            <wp:effectExtent l="0" t="0" r="0" b="0"/>
-            <wp:docPr id="270084701" name="Picture 1"/>
+          <wp:inline distT="0" distB="0" distL="0" distR="0" wp14:anchorId="7A046E3F" wp14:editId="170663B8">
+            <wp:extent cx="5731510" cy="4328160"/>
+            <wp:effectExtent l="0" t="0" r="2540" b="0"/>
+            <wp:docPr id="307767501" name="Picture 1"/>
             <wp:cNvGraphicFramePr>
               <a:graphicFrameLocks xmlns:a="http://schemas.openxmlformats.org/drawingml/2006/main" noChangeAspect="1"/>
             </wp:cNvGraphicFramePr>
@@ -456,36 +194,23 @@
               <a:graphicData uri="http://schemas.openxmlformats.org/drawingml/2006/picture">
                 <pic:pic xmlns:pic="http://schemas.openxmlformats.org/drawingml/2006/picture">
                   <pic:nvPicPr>
-                    <pic:cNvPr id="0" name="Picture 1"/>
-                    <pic:cNvPicPr>
-                      <a:picLocks noChangeAspect="1" noChangeArrowheads="1"/>
-                    </pic:cNvPicPr>
+                    <pic:cNvPr id="307767501" name=""/>
+                    <pic:cNvPicPr/>
                   </pic:nvPicPr>
                   <pic:blipFill>
-                    <a:blip r:embed="rId8">
-                      <a:extLst>
-                        <a:ext uri="{28A0092B-C50C-407E-A947-70E740481C1C}">
-                          <a14:useLocalDpi xmlns:a14="http://schemas.microsoft.com/office/drawing/2010/main" val="0"/>
-                        </a:ext>
-                      </a:extLst>
-                    </a:blip>
-                    <a:srcRect/>
+                    <a:blip r:embed="rId8"/>
                     <a:stretch>
                       <a:fillRect/>
                     </a:stretch>
                   </pic:blipFill>
-                  <pic:spPr bwMode="auto">
+                  <pic:spPr>
                     <a:xfrm>
                       <a:off x="0" y="0"/>
-                      <a:ext cx="3222625" cy="8863330"/>
+                      <a:ext cx="5731510" cy="4328160"/>
                     </a:xfrm>
                     <a:prstGeom prst="rect">
                       <a:avLst/>
                     </a:prstGeom>
-                    <a:noFill/>
-                    <a:ln>
-                      <a:noFill/>
-                    </a:ln>
                   </pic:spPr>
                 </pic:pic>
               </a:graphicData>
@@ -497,26 +222,371 @@
     <w:p>
       <w:pPr>
         <w:pStyle w:val="ListParagraph"/>
+      </w:pPr>
+      <w:r>
+        <w:drawing>
+          <wp:inline distT="0" distB="0" distL="0" distR="0" wp14:anchorId="6B2C54FF" wp14:editId="1EC59B99">
+            <wp:extent cx="5731510" cy="3014980"/>
+            <wp:effectExtent l="0" t="0" r="2540" b="0"/>
+            <wp:docPr id="1811079441" name="Picture 1"/>
+            <wp:cNvGraphicFramePr>
+              <a:graphicFrameLocks xmlns:a="http://schemas.openxmlformats.org/drawingml/2006/main" noChangeAspect="1"/>
+            </wp:cNvGraphicFramePr>
+            <a:graphic xmlns:a="http://schemas.openxmlformats.org/drawingml/2006/main">
+              <a:graphicData uri="http://schemas.openxmlformats.org/drawingml/2006/picture">
+                <pic:pic xmlns:pic="http://schemas.openxmlformats.org/drawingml/2006/picture">
+                  <pic:nvPicPr>
+                    <pic:cNvPr id="1811079441" name=""/>
+                    <pic:cNvPicPr/>
+                  </pic:nvPicPr>
+                  <pic:blipFill>
+                    <a:blip r:embed="rId9"/>
+                    <a:stretch>
+                      <a:fillRect/>
+                    </a:stretch>
+                  </pic:blipFill>
+                  <pic:spPr>
+                    <a:xfrm>
+                      <a:off x="0" y="0"/>
+                      <a:ext cx="5731510" cy="3014980"/>
+                    </a:xfrm>
+                    <a:prstGeom prst="rect">
+                      <a:avLst/>
+                    </a:prstGeom>
+                  </pic:spPr>
+                </pic:pic>
+              </a:graphicData>
+            </a:graphic>
+          </wp:inline>
+        </w:drawing>
+      </w:r>
+    </w:p>
+    <w:p>
+      <w:pPr>
+        <w:pStyle w:val="ListParagraph"/>
+      </w:pPr>
+      <w:r>
+        <w:lastRenderedPageBreak/>
+        <w:drawing>
+          <wp:inline distT="0" distB="0" distL="0" distR="0" wp14:anchorId="4ADDFF7D" wp14:editId="57C27C89">
+            <wp:extent cx="5731510" cy="3006090"/>
+            <wp:effectExtent l="0" t="0" r="2540" b="3810"/>
+            <wp:docPr id="492348604" name="Picture 1"/>
+            <wp:cNvGraphicFramePr>
+              <a:graphicFrameLocks xmlns:a="http://schemas.openxmlformats.org/drawingml/2006/main" noChangeAspect="1"/>
+            </wp:cNvGraphicFramePr>
+            <a:graphic xmlns:a="http://schemas.openxmlformats.org/drawingml/2006/main">
+              <a:graphicData uri="http://schemas.openxmlformats.org/drawingml/2006/picture">
+                <pic:pic xmlns:pic="http://schemas.openxmlformats.org/drawingml/2006/picture">
+                  <pic:nvPicPr>
+                    <pic:cNvPr id="492348604" name=""/>
+                    <pic:cNvPicPr/>
+                  </pic:nvPicPr>
+                  <pic:blipFill>
+                    <a:blip r:embed="rId10"/>
+                    <a:stretch>
+                      <a:fillRect/>
+                    </a:stretch>
+                  </pic:blipFill>
+                  <pic:spPr>
+                    <a:xfrm>
+                      <a:off x="0" y="0"/>
+                      <a:ext cx="5731510" cy="3006090"/>
+                    </a:xfrm>
+                    <a:prstGeom prst="rect">
+                      <a:avLst/>
+                    </a:prstGeom>
+                  </pic:spPr>
+                </pic:pic>
+              </a:graphicData>
+            </a:graphic>
+          </wp:inline>
+        </w:drawing>
+      </w:r>
+    </w:p>
+    <w:p>
+      <w:pPr>
+        <w:pStyle w:val="ListParagraph"/>
+      </w:pPr>
+      <w:r>
+        <w:drawing>
+          <wp:inline distT="0" distB="0" distL="0" distR="0" wp14:anchorId="7E8E7452" wp14:editId="2CC9A4C8">
+            <wp:extent cx="5731510" cy="3006090"/>
+            <wp:effectExtent l="0" t="0" r="2540" b="3810"/>
+            <wp:docPr id="312827326" name="Picture 1"/>
+            <wp:cNvGraphicFramePr>
+              <a:graphicFrameLocks xmlns:a="http://schemas.openxmlformats.org/drawingml/2006/main" noChangeAspect="1"/>
+            </wp:cNvGraphicFramePr>
+            <a:graphic xmlns:a="http://schemas.openxmlformats.org/drawingml/2006/main">
+              <a:graphicData uri="http://schemas.openxmlformats.org/drawingml/2006/picture">
+                <pic:pic xmlns:pic="http://schemas.openxmlformats.org/drawingml/2006/picture">
+                  <pic:nvPicPr>
+                    <pic:cNvPr id="312827326" name=""/>
+                    <pic:cNvPicPr/>
+                  </pic:nvPicPr>
+                  <pic:blipFill>
+                    <a:blip r:embed="rId11"/>
+                    <a:stretch>
+                      <a:fillRect/>
+                    </a:stretch>
+                  </pic:blipFill>
+                  <pic:spPr>
+                    <a:xfrm>
+                      <a:off x="0" y="0"/>
+                      <a:ext cx="5731510" cy="3006090"/>
+                    </a:xfrm>
+                    <a:prstGeom prst="rect">
+                      <a:avLst/>
+                    </a:prstGeom>
+                  </pic:spPr>
+                </pic:pic>
+              </a:graphicData>
+            </a:graphic>
+          </wp:inline>
+        </w:drawing>
+      </w:r>
+    </w:p>
+    <w:p>
+      <w:pPr>
+        <w:pStyle w:val="ListParagraph"/>
         <w:numPr>
           <w:ilvl w:val="0"/>
-          <w:numId w:val="9"/>
+          <w:numId w:val="1"/>
         </w:numPr>
       </w:pPr>
       <w:r>
+        <w:t>Ambil data pengiriman dari API berikut: https://fakestoreapi.com/products menggunakan requests.</w:t>
+      </w:r>
+    </w:p>
+    <w:p>
+      <w:pPr>
+        <w:pStyle w:val="ListParagraph"/>
+      </w:pPr>
+      <w:r>
         <w:lastRenderedPageBreak/>
-        <w:t>Ekstraksi Data dari API:</w:t>
-      </w:r>
+        <w:drawing>
+          <wp:inline distT="0" distB="0" distL="0" distR="0" wp14:anchorId="647DD265" wp14:editId="69B13F2B">
+            <wp:extent cx="5731510" cy="3023235"/>
+            <wp:effectExtent l="0" t="0" r="2540" b="5715"/>
+            <wp:docPr id="35330808" name="Picture 1"/>
+            <wp:cNvGraphicFramePr>
+              <a:graphicFrameLocks xmlns:a="http://schemas.openxmlformats.org/drawingml/2006/main" noChangeAspect="1"/>
+            </wp:cNvGraphicFramePr>
+            <a:graphic xmlns:a="http://schemas.openxmlformats.org/drawingml/2006/main">
+              <a:graphicData uri="http://schemas.openxmlformats.org/drawingml/2006/picture">
+                <pic:pic xmlns:pic="http://schemas.openxmlformats.org/drawingml/2006/picture">
+                  <pic:nvPicPr>
+                    <pic:cNvPr id="35330808" name=""/>
+                    <pic:cNvPicPr/>
+                  </pic:nvPicPr>
+                  <pic:blipFill>
+                    <a:blip r:embed="rId12"/>
+                    <a:stretch>
+                      <a:fillRect/>
+                    </a:stretch>
+                  </pic:blipFill>
+                  <pic:spPr>
+                    <a:xfrm>
+                      <a:off x="0" y="0"/>
+                      <a:ext cx="5731510" cy="3023235"/>
+                    </a:xfrm>
+                    <a:prstGeom prst="rect">
+                      <a:avLst/>
+                    </a:prstGeom>
+                  </pic:spPr>
+                </pic:pic>
+              </a:graphicData>
+            </a:graphic>
+          </wp:inline>
+        </w:drawing>
+      </w:r>
+    </w:p>
+    <w:p>
+      <w:pPr>
+        <w:pStyle w:val="ListParagraph"/>
+      </w:pPr>
+      <w:r>
+        <w:drawing>
+          <wp:inline distT="0" distB="0" distL="0" distR="0" wp14:anchorId="6CE6B19C" wp14:editId="7A39D54C">
+            <wp:extent cx="5731510" cy="3023235"/>
+            <wp:effectExtent l="0" t="0" r="2540" b="5715"/>
+            <wp:docPr id="1762292191" name="Picture 1"/>
+            <wp:cNvGraphicFramePr>
+              <a:graphicFrameLocks xmlns:a="http://schemas.openxmlformats.org/drawingml/2006/main" noChangeAspect="1"/>
+            </wp:cNvGraphicFramePr>
+            <a:graphic xmlns:a="http://schemas.openxmlformats.org/drawingml/2006/main">
+              <a:graphicData uri="http://schemas.openxmlformats.org/drawingml/2006/picture">
+                <pic:pic xmlns:pic="http://schemas.openxmlformats.org/drawingml/2006/picture">
+                  <pic:nvPicPr>
+                    <pic:cNvPr id="1762292191" name=""/>
+                    <pic:cNvPicPr/>
+                  </pic:nvPicPr>
+                  <pic:blipFill>
+                    <a:blip r:embed="rId13"/>
+                    <a:stretch>
+                      <a:fillRect/>
+                    </a:stretch>
+                  </pic:blipFill>
+                  <pic:spPr>
+                    <a:xfrm>
+                      <a:off x="0" y="0"/>
+                      <a:ext cx="5731510" cy="3023235"/>
+                    </a:xfrm>
+                    <a:prstGeom prst="rect">
+                      <a:avLst/>
+                    </a:prstGeom>
+                  </pic:spPr>
+                </pic:pic>
+              </a:graphicData>
+            </a:graphic>
+          </wp:inline>
+        </w:drawing>
+      </w:r>
+    </w:p>
+    <w:p>
+      <w:pPr>
+        <w:pStyle w:val="ListParagraph"/>
+      </w:pPr>
+    </w:p>
+    <w:p>
+      <w:pPr>
+        <w:pStyle w:val="ListParagraph"/>
+      </w:pPr>
+    </w:p>
+    <w:p>
+      <w:pPr>
+        <w:pStyle w:val="ListParagraph"/>
+      </w:pPr>
+    </w:p>
+    <w:p>
+      <w:pPr>
+        <w:pStyle w:val="ListParagraph"/>
+      </w:pPr>
+    </w:p>
+    <w:p>
+      <w:pPr>
+        <w:pStyle w:val="ListParagraph"/>
+      </w:pPr>
+    </w:p>
+    <w:p>
+      <w:pPr>
+        <w:pStyle w:val="ListParagraph"/>
+      </w:pPr>
+    </w:p>
+    <w:p>
+      <w:pPr>
+        <w:pStyle w:val="ListParagraph"/>
+      </w:pPr>
+    </w:p>
+    <w:p>
+      <w:pPr>
+        <w:pStyle w:val="ListParagraph"/>
+      </w:pPr>
+    </w:p>
+    <w:p>
+      <w:pPr>
+        <w:pStyle w:val="ListParagraph"/>
+      </w:pPr>
+    </w:p>
+    <w:p>
+      <w:pPr>
+        <w:pStyle w:val="ListParagraph"/>
+      </w:pPr>
+    </w:p>
+    <w:p>
+      <w:pPr>
+        <w:pStyle w:val="ListParagraph"/>
+      </w:pPr>
+    </w:p>
+    <w:p>
+      <w:pPr>
+        <w:pStyle w:val="ListParagraph"/>
+      </w:pPr>
+    </w:p>
+    <w:p>
+      <w:pPr>
+        <w:pStyle w:val="ListParagraph"/>
+      </w:pPr>
+    </w:p>
+    <w:p>
+      <w:pPr>
+        <w:pStyle w:val="ListParagraph"/>
+      </w:pPr>
+    </w:p>
+    <w:p>
+      <w:pPr>
+        <w:pStyle w:val="ListParagraph"/>
+      </w:pPr>
     </w:p>
     <w:p>
       <w:pPr>
         <w:pStyle w:val="ListParagraph"/>
         <w:numPr>
           <w:ilvl w:val="0"/>
-          <w:numId w:val="13"/>
+          <w:numId w:val="1"/>
         </w:numPr>
       </w:pPr>
       <w:r>
-        <w:t>Gunakan Python untuk mengirim permintaan HTTP ke https://gist.githubusercontent.com/nadirbslmh/8922f71875948802321ef479a017f4c0/raw/1fbbc4b3d55f8ae717eb197d9aaf530ed1bc7ed2/sample.json dan terima respons dalam format JSON.</w:t>
+        <w:lastRenderedPageBreak/>
+        <w:t>Simpan semua data yang diingest ke dalam Pandas DataFrame dan ekspor ke file Parquet.</w:t>
+      </w:r>
+    </w:p>
+    <w:p>
+      <w:pPr>
+        <w:pStyle w:val="ListParagraph"/>
+      </w:pPr>
+      <w:r>
+        <w:drawing>
+          <wp:inline distT="0" distB="0" distL="0" distR="0" wp14:anchorId="5D98BC39" wp14:editId="7271D680">
+            <wp:extent cx="5731510" cy="3018790"/>
+            <wp:effectExtent l="0" t="0" r="2540" b="0"/>
+            <wp:docPr id="1852489988" name="Picture 1"/>
+            <wp:cNvGraphicFramePr>
+              <a:graphicFrameLocks xmlns:a="http://schemas.openxmlformats.org/drawingml/2006/main" noChangeAspect="1"/>
+            </wp:cNvGraphicFramePr>
+            <a:graphic xmlns:a="http://schemas.openxmlformats.org/drawingml/2006/main">
+              <a:graphicData uri="http://schemas.openxmlformats.org/drawingml/2006/picture">
+                <pic:pic xmlns:pic="http://schemas.openxmlformats.org/drawingml/2006/picture">
+                  <pic:nvPicPr>
+                    <pic:cNvPr id="1852489988" name=""/>
+                    <pic:cNvPicPr/>
+                  </pic:nvPicPr>
+                  <pic:blipFill>
+                    <a:blip r:embed="rId14"/>
+                    <a:stretch>
+                      <a:fillRect/>
+                    </a:stretch>
+                  </pic:blipFill>
+                  <pic:spPr>
+                    <a:xfrm>
+                      <a:off x="0" y="0"/>
+                      <a:ext cx="5731510" cy="3018790"/>
+                    </a:xfrm>
+                    <a:prstGeom prst="rect">
+                      <a:avLst/>
+                    </a:prstGeom>
+                  </pic:spPr>
+                </pic:pic>
+              </a:graphicData>
+            </a:graphic>
+          </wp:inline>
+        </w:drawing>
+      </w:r>
+    </w:p>
+    <w:p/>
+    <w:p>
+      <w:pPr>
+        <w:rPr>
+          <w:b/>
+          <w:bCs/>
+        </w:rPr>
+      </w:pPr>
+      <w:r>
+        <w:rPr>
+          <w:b/>
+          <w:bCs/>
+        </w:rPr>
+        <w:t>Soal Prioritas 2</w:t>
       </w:r>
     </w:p>
     <w:p>
@@ -524,11 +594,11 @@
         <w:pStyle w:val="ListParagraph"/>
         <w:numPr>
           <w:ilvl w:val="0"/>
-          <w:numId w:val="13"/>
+          <w:numId w:val="3"/>
         </w:numPr>
       </w:pPr>
       <w:r>
-        <w:t>Ekstrak data buku yang relevan dari respons JSON, seperti judul, pengarang, tahun terbit, dan genre.</w:t>
+        <w:t>Persiapan Lingkungan Pengembangan:</w:t>
       </w:r>
     </w:p>
     <w:p>
@@ -536,11 +606,11 @@
         <w:pStyle w:val="ListParagraph"/>
         <w:numPr>
           <w:ilvl w:val="0"/>
-          <w:numId w:val="9"/>
+          <w:numId w:val="4"/>
         </w:numPr>
       </w:pPr>
       <w:r>
-        <w:t>Pembuatan DAG di Apache Airflow:</w:t>
+        <w:t>Pastikan Python sudah terinstal di sistem Anda.</w:t>
       </w:r>
     </w:p>
     <w:p>
@@ -548,11 +618,54 @@
         <w:pStyle w:val="ListParagraph"/>
         <w:numPr>
           <w:ilvl w:val="0"/>
-          <w:numId w:val="12"/>
+          <w:numId w:val="4"/>
         </w:numPr>
       </w:pPr>
       <w:r>
-        <w:t>Buat DAG di Apache Airflow untuk menjadwalkan dan mengotomatisasi proses ekstraksi data ini.</w:t>
+        <w:t>Install library yang diperlukan: requests untuk mengirim permintaan HTTP, dan beautifulsoup4 untuk parsing HTML.</w:t>
+      </w:r>
+    </w:p>
+    <w:p>
+      <w:pPr>
+        <w:pStyle w:val="ListParagraph"/>
+        <w:ind w:left="1080"/>
+      </w:pPr>
+      <w:r>
+        <w:drawing>
+          <wp:inline distT="0" distB="0" distL="0" distR="0" wp14:anchorId="26EFF0B0" wp14:editId="43BF94A7">
+            <wp:extent cx="5731510" cy="3010535"/>
+            <wp:effectExtent l="0" t="0" r="2540" b="0"/>
+            <wp:docPr id="1716920131" name="Picture 1"/>
+            <wp:cNvGraphicFramePr>
+              <a:graphicFrameLocks xmlns:a="http://schemas.openxmlformats.org/drawingml/2006/main" noChangeAspect="1"/>
+            </wp:cNvGraphicFramePr>
+            <a:graphic xmlns:a="http://schemas.openxmlformats.org/drawingml/2006/main">
+              <a:graphicData uri="http://schemas.openxmlformats.org/drawingml/2006/picture">
+                <pic:pic xmlns:pic="http://schemas.openxmlformats.org/drawingml/2006/picture">
+                  <pic:nvPicPr>
+                    <pic:cNvPr id="1716920131" name=""/>
+                    <pic:cNvPicPr/>
+                  </pic:nvPicPr>
+                  <pic:blipFill>
+                    <a:blip r:embed="rId15"/>
+                    <a:stretch>
+                      <a:fillRect/>
+                    </a:stretch>
+                  </pic:blipFill>
+                  <pic:spPr>
+                    <a:xfrm>
+                      <a:off x="0" y="0"/>
+                      <a:ext cx="5731510" cy="3010535"/>
+                    </a:xfrm>
+                    <a:prstGeom prst="rect">
+                      <a:avLst/>
+                    </a:prstGeom>
+                  </pic:spPr>
+                </pic:pic>
+              </a:graphicData>
+            </a:graphic>
+          </wp:inline>
+        </w:drawing>
       </w:r>
     </w:p>
     <w:p>
@@ -560,11 +673,14 @@
         <w:pStyle w:val="ListParagraph"/>
         <w:numPr>
           <w:ilvl w:val="0"/>
-          <w:numId w:val="12"/>
+          <w:numId w:val="3"/>
         </w:numPr>
       </w:pPr>
       <w:r>
-        <w:t>Tentukan jadwal eksekusi menggunakan cron expression, misalnya setiap minggu pada hari Senin jam 09:00.</w:t>
+        <w:t>Pemilihan Situs E-commerce dan Produk</w:t>
+      </w:r>
+      <w:r>
+        <w:t>:</w:t>
       </w:r>
     </w:p>
     <w:p>
@@ -572,11 +688,11 @@
         <w:pStyle w:val="ListParagraph"/>
         <w:numPr>
           <w:ilvl w:val="0"/>
-          <w:numId w:val="9"/>
+          <w:numId w:val="5"/>
         </w:numPr>
       </w:pPr>
       <w:r>
-        <w:t>Integrasi Skrip Python untuk Ekstraksi Data:</w:t>
+        <w:t>Pilih situs e-commerce yang akan di-scrape (misalnya, Amazon, Tokopedia, dll.).</w:t>
       </w:r>
     </w:p>
     <w:p>
@@ -584,11 +700,11 @@
         <w:pStyle w:val="ListParagraph"/>
         <w:numPr>
           <w:ilvl w:val="0"/>
-          <w:numId w:val="11"/>
+          <w:numId w:val="5"/>
         </w:numPr>
       </w:pPr>
       <w:r>
-        <w:t>Integrasikan skrip Python yang telah Anda buat untuk ekstraksi data ke dalam task di Airflow menggunakan PythonOperator.</w:t>
+        <w:t>Tentukan produk spesifik yang ulasannya ingin Anda kumpulkan.</w:t>
       </w:r>
     </w:p>
     <w:p>
@@ -596,11 +712,11 @@
         <w:pStyle w:val="ListParagraph"/>
         <w:numPr>
           <w:ilvl w:val="0"/>
-          <w:numId w:val="9"/>
+          <w:numId w:val="3"/>
         </w:numPr>
       </w:pPr>
       <w:r>
-        <w:t>Pengujian dan Monitoring:</w:t>
+        <w:t>Ekstraksi Data Ulasan:</w:t>
       </w:r>
     </w:p>
     <w:p>
@@ -608,11 +724,11 @@
         <w:pStyle w:val="ListParagraph"/>
         <w:numPr>
           <w:ilvl w:val="0"/>
-          <w:numId w:val="10"/>
+          <w:numId w:val="6"/>
         </w:numPr>
       </w:pPr>
       <w:r>
-        <w:t>Jalankan DAG dan monitor prosesnya melalui UI Airflow.</w:t>
+        <w:t>Gunakan library requests untuk mengirim permintaan ke halaman produk.</w:t>
       </w:r>
     </w:p>
     <w:p>
@@ -620,238 +736,260 @@
         <w:pStyle w:val="ListParagraph"/>
         <w:numPr>
           <w:ilvl w:val="0"/>
-          <w:numId w:val="10"/>
+          <w:numId w:val="6"/>
         </w:numPr>
       </w:pPr>
       <w:r>
-        <w:t>Pastikan data berhasil diambil dan diolah sesuai jadwal yang ditentukan.</w:t>
+        <w:lastRenderedPageBreak/>
+        <w:t>Dengan BeautifulSoup, parse HTML yang diterima untuk mengekstrak informasi ulasan, seperti rating, teks ulasan, tanggal ulasan, dan nama pengguna.</w:t>
+      </w:r>
+    </w:p>
+    <w:p>
+      <w:pPr>
+        <w:pStyle w:val="ListParagraph"/>
+        <w:ind w:left="1080"/>
+      </w:pPr>
+      <w:r>
+        <w:drawing>
+          <wp:inline distT="0" distB="0" distL="0" distR="0" wp14:anchorId="54D0201E" wp14:editId="289F732A">
+            <wp:extent cx="5731510" cy="3023235"/>
+            <wp:effectExtent l="0" t="0" r="2540" b="5715"/>
+            <wp:docPr id="1411376861" name="Picture 1"/>
+            <wp:cNvGraphicFramePr>
+              <a:graphicFrameLocks xmlns:a="http://schemas.openxmlformats.org/drawingml/2006/main" noChangeAspect="1"/>
+            </wp:cNvGraphicFramePr>
+            <a:graphic xmlns:a="http://schemas.openxmlformats.org/drawingml/2006/main">
+              <a:graphicData uri="http://schemas.openxmlformats.org/drawingml/2006/picture">
+                <pic:pic xmlns:pic="http://schemas.openxmlformats.org/drawingml/2006/picture">
+                  <pic:nvPicPr>
+                    <pic:cNvPr id="1411376861" name=""/>
+                    <pic:cNvPicPr/>
+                  </pic:nvPicPr>
+                  <pic:blipFill>
+                    <a:blip r:embed="rId16"/>
+                    <a:stretch>
+                      <a:fillRect/>
+                    </a:stretch>
+                  </pic:blipFill>
+                  <pic:spPr>
+                    <a:xfrm>
+                      <a:off x="0" y="0"/>
+                      <a:ext cx="5731510" cy="3023235"/>
+                    </a:xfrm>
+                    <a:prstGeom prst="rect">
+                      <a:avLst/>
+                    </a:prstGeom>
+                  </pic:spPr>
+                </pic:pic>
+              </a:graphicData>
+            </a:graphic>
+          </wp:inline>
+        </w:drawing>
+      </w:r>
+    </w:p>
+    <w:p>
+      <w:pPr>
+        <w:pStyle w:val="ListParagraph"/>
+        <w:ind w:left="1080"/>
+      </w:pPr>
+      <w:r>
+        <w:drawing>
+          <wp:inline distT="0" distB="0" distL="0" distR="0" wp14:anchorId="1C5C02CD" wp14:editId="653935D8">
+            <wp:extent cx="5731510" cy="1507490"/>
+            <wp:effectExtent l="0" t="0" r="2540" b="0"/>
+            <wp:docPr id="1709945023" name="Picture 1"/>
+            <wp:cNvGraphicFramePr>
+              <a:graphicFrameLocks xmlns:a="http://schemas.openxmlformats.org/drawingml/2006/main" noChangeAspect="1"/>
+            </wp:cNvGraphicFramePr>
+            <a:graphic xmlns:a="http://schemas.openxmlformats.org/drawingml/2006/main">
+              <a:graphicData uri="http://schemas.openxmlformats.org/drawingml/2006/picture">
+                <pic:pic xmlns:pic="http://schemas.openxmlformats.org/drawingml/2006/picture">
+                  <pic:nvPicPr>
+                    <pic:cNvPr id="1709945023" name=""/>
+                    <pic:cNvPicPr/>
+                  </pic:nvPicPr>
+                  <pic:blipFill>
+                    <a:blip r:embed="rId17"/>
+                    <a:stretch>
+                      <a:fillRect/>
+                    </a:stretch>
+                  </pic:blipFill>
+                  <pic:spPr>
+                    <a:xfrm>
+                      <a:off x="0" y="0"/>
+                      <a:ext cx="5731510" cy="1507490"/>
+                    </a:xfrm>
+                    <a:prstGeom prst="rect">
+                      <a:avLst/>
+                    </a:prstGeom>
+                  </pic:spPr>
+                </pic:pic>
+              </a:graphicData>
+            </a:graphic>
+          </wp:inline>
+        </w:drawing>
+      </w:r>
+    </w:p>
+    <w:p>
+      <w:pPr>
+        <w:pStyle w:val="ListParagraph"/>
+        <w:numPr>
+          <w:ilvl w:val="0"/>
+          <w:numId w:val="3"/>
+        </w:numPr>
+      </w:pPr>
+      <w:r>
+        <w:t>Penanganan Pagination:</w:t>
+      </w:r>
+    </w:p>
+    <w:p>
+      <w:pPr>
+        <w:pStyle w:val="ListParagraph"/>
+        <w:numPr>
+          <w:ilvl w:val="0"/>
+          <w:numId w:val="7"/>
+        </w:numPr>
+      </w:pPr>
+      <w:r>
+        <w:t>Jika ulasan produk terdapat di beberapa halaman, implementasikan logika untuk menelusuri setiap halaman.</w:t>
+      </w:r>
+    </w:p>
+    <w:p>
+      <w:pPr>
+        <w:pStyle w:val="ListParagraph"/>
+        <w:numPr>
+          <w:ilvl w:val="0"/>
+          <w:numId w:val="7"/>
+        </w:numPr>
+      </w:pPr>
+      <w:r>
+        <w:t>Ekstrak data ulasan dari setiap halaman tersebut.</w:t>
+      </w:r>
+    </w:p>
+    <w:p>
+      <w:pPr>
+        <w:pStyle w:val="ListParagraph"/>
+        <w:ind w:left="1080"/>
+      </w:pPr>
+      <w:r>
+        <w:drawing>
+          <wp:inline distT="0" distB="0" distL="0" distR="0" wp14:anchorId="632D8078" wp14:editId="6DE77F3B">
+            <wp:extent cx="5731510" cy="2242185"/>
+            <wp:effectExtent l="0" t="0" r="2540" b="5715"/>
+            <wp:docPr id="234585408" name="Picture 1"/>
+            <wp:cNvGraphicFramePr>
+              <a:graphicFrameLocks xmlns:a="http://schemas.openxmlformats.org/drawingml/2006/main" noChangeAspect="1"/>
+            </wp:cNvGraphicFramePr>
+            <a:graphic xmlns:a="http://schemas.openxmlformats.org/drawingml/2006/main">
+              <a:graphicData uri="http://schemas.openxmlformats.org/drawingml/2006/picture">
+                <pic:pic xmlns:pic="http://schemas.openxmlformats.org/drawingml/2006/picture">
+                  <pic:nvPicPr>
+                    <pic:cNvPr id="234585408" name=""/>
+                    <pic:cNvPicPr/>
+                  </pic:nvPicPr>
+                  <pic:blipFill>
+                    <a:blip r:embed="rId18"/>
+                    <a:stretch>
+                      <a:fillRect/>
+                    </a:stretch>
+                  </pic:blipFill>
+                  <pic:spPr>
+                    <a:xfrm>
+                      <a:off x="0" y="0"/>
+                      <a:ext cx="5731510" cy="2242185"/>
+                    </a:xfrm>
+                    <a:prstGeom prst="rect">
+                      <a:avLst/>
+                    </a:prstGeom>
+                  </pic:spPr>
+                </pic:pic>
+              </a:graphicData>
+            </a:graphic>
+          </wp:inline>
+        </w:drawing>
+      </w:r>
+    </w:p>
+    <w:p>
+      <w:pPr>
+        <w:pStyle w:val="ListParagraph"/>
+        <w:numPr>
+          <w:ilvl w:val="0"/>
+          <w:numId w:val="3"/>
+        </w:numPr>
+      </w:pPr>
+      <w:r>
+        <w:t>Pembersihan dan Penyimpanan Data:</w:t>
+      </w:r>
+    </w:p>
+    <w:p>
+      <w:pPr>
+        <w:pStyle w:val="ListParagraph"/>
+        <w:numPr>
+          <w:ilvl w:val="0"/>
+          <w:numId w:val="8"/>
+        </w:numPr>
+      </w:pPr>
+      <w:r>
+        <w:t>Bersihkan data yang telah diekstrak dari tag HTML dan format yang tidak diperlukan.</w:t>
+      </w:r>
+    </w:p>
+    <w:p>
+      <w:pPr>
+        <w:pStyle w:val="ListParagraph"/>
+        <w:numPr>
+          <w:ilvl w:val="0"/>
+          <w:numId w:val="8"/>
+        </w:numPr>
+      </w:pPr>
+      <w:r>
+        <w:t>Simpan data ulasan ke dalam format yang diinginkan, seperti CSV atau database.</w:t>
+      </w:r>
+    </w:p>
+    <w:p>
+      <w:pPr>
+        <w:pStyle w:val="ListParagraph"/>
+        <w:ind w:left="1080"/>
+      </w:pPr>
+      <w:r>
+        <w:lastRenderedPageBreak/>
+        <w:drawing>
+          <wp:inline distT="0" distB="0" distL="0" distR="0" wp14:anchorId="401E0A58" wp14:editId="12AACDC8">
+            <wp:extent cx="5731510" cy="2281555"/>
+            <wp:effectExtent l="0" t="0" r="2540" b="4445"/>
+            <wp:docPr id="1266941725" name="Picture 1"/>
+            <wp:cNvGraphicFramePr>
+              <a:graphicFrameLocks xmlns:a="http://schemas.openxmlformats.org/drawingml/2006/main" noChangeAspect="1"/>
+            </wp:cNvGraphicFramePr>
+            <a:graphic xmlns:a="http://schemas.openxmlformats.org/drawingml/2006/main">
+              <a:graphicData uri="http://schemas.openxmlformats.org/drawingml/2006/picture">
+                <pic:pic xmlns:pic="http://schemas.openxmlformats.org/drawingml/2006/picture">
+                  <pic:nvPicPr>
+                    <pic:cNvPr id="1266941725" name=""/>
+                    <pic:cNvPicPr/>
+                  </pic:nvPicPr>
+                  <pic:blipFill>
+                    <a:blip r:embed="rId19"/>
+                    <a:stretch>
+                      <a:fillRect/>
+                    </a:stretch>
+                  </pic:blipFill>
+                  <pic:spPr>
+                    <a:xfrm>
+                      <a:off x="0" y="0"/>
+                      <a:ext cx="5731510" cy="2281555"/>
+                    </a:xfrm>
+                    <a:prstGeom prst="rect">
+                      <a:avLst/>
+                    </a:prstGeom>
+                  </pic:spPr>
+                </pic:pic>
+              </a:graphicData>
+            </a:graphic>
+          </wp:inline>
+        </w:drawing>
       </w:r>
     </w:p>
     <w:p/>
-    <w:p>
-      <w:r>
-        <w:t># Query to fetch customer data</w:t>
-      </w:r>
-    </w:p>
-    <w:p>
-      <w:r>
-        <w:t>query = "SELECT * FROM customers"</w:t>
-      </w:r>
-    </w:p>
-    <w:p/>
-    <w:p>
-      <w:r>
-        <w:t># Execute the query and fetch data into a DataFrame</w:t>
-      </w:r>
-    </w:p>
-    <w:p>
-      <w:r>
-        <w:t xml:space="preserve">customers_df = </w:t>
-      </w:r>
-      <w:proofErr w:type="gramStart"/>
-      <w:r>
-        <w:t>pd.read</w:t>
-      </w:r>
-      <w:proofErr w:type="gramEnd"/>
-      <w:r>
-        <w:t>_sql(query, connection)</w:t>
-      </w:r>
-    </w:p>
-    <w:p/>
-    <w:p>
-      <w:r>
-        <w:t># Display the first few rows of the customers DataFrame</w:t>
-      </w:r>
-    </w:p>
-    <w:p>
-      <w:r>
-        <w:t>print(customers_</w:t>
-      </w:r>
-      <w:proofErr w:type="gramStart"/>
-      <w:r>
-        <w:t>df.head</w:t>
-      </w:r>
-      <w:proofErr w:type="gramEnd"/>
-      <w:r>
-        <w:t>())</w:t>
-      </w:r>
-    </w:p>
-    <w:p/>
-    <w:p>
-      <w:r>
-        <w:t># Close the database connection</w:t>
-      </w:r>
-    </w:p>
-    <w:p>
-      <w:proofErr w:type="gramStart"/>
-      <w:r>
-        <w:t>connection.close</w:t>
-      </w:r>
-      <w:proofErr w:type="gramEnd"/>
-      <w:r>
-        <w:t>()</w:t>
-      </w:r>
-    </w:p>
-    <w:p>
-      <w:r>
-        <w:t>```</w:t>
-      </w:r>
-    </w:p>
-    <w:p/>
-    <w:p>
-      <w:r>
-        <w:t>### 4. Ambil Data Pengiriman dari API</w:t>
-      </w:r>
-    </w:p>
-    <w:p/>
-    <w:p>
-      <w:r>
-        <w:t>Gunakan library requests untuk mengambil data pengiriman dari API fakestoreapi.com.</w:t>
-      </w:r>
-    </w:p>
-    <w:p/>
-    <w:p>
-      <w:r>
-        <w:t>```python</w:t>
-      </w:r>
-    </w:p>
-    <w:p>
-      <w:r>
-        <w:lastRenderedPageBreak/>
-        <w:t>import requests</w:t>
-      </w:r>
-    </w:p>
-    <w:p/>
-    <w:p>
-      <w:r>
-        <w:t># API endpoint for shipping data</w:t>
-      </w:r>
-    </w:p>
-    <w:p>
-      <w:r>
-        <w:t>api_url = 'https://fakestoreapi.com/products'</w:t>
-      </w:r>
-    </w:p>
-    <w:p/>
-    <w:p>
-      <w:r>
-        <w:t># Send GET request to the API</w:t>
-      </w:r>
-    </w:p>
-    <w:p>
-      <w:r>
-        <w:t>response = requests.get(api_url)</w:t>
-      </w:r>
-    </w:p>
-    <w:p/>
-    <w:p>
-      <w:r>
-        <w:t># Convert JSON response to DataFrame</w:t>
-      </w:r>
-    </w:p>
-    <w:p>
-      <w:r>
-        <w:t xml:space="preserve">shipping_df = </w:t>
-      </w:r>
-      <w:proofErr w:type="gramStart"/>
-      <w:r>
-        <w:t>pd.DataFrame</w:t>
-      </w:r>
-      <w:proofErr w:type="gramEnd"/>
-      <w:r>
-        <w:t>(response.json())</w:t>
-      </w:r>
-    </w:p>
-    <w:p/>
-    <w:p>
-      <w:r>
-        <w:t># Display the first few rows of the shipping DataFrame</w:t>
-      </w:r>
-    </w:p>
-    <w:p>
-      <w:r>
-        <w:t>print(shipping_</w:t>
-      </w:r>
-      <w:proofErr w:type="gramStart"/>
-      <w:r>
-        <w:t>df.head</w:t>
-      </w:r>
-      <w:proofErr w:type="gramEnd"/>
-      <w:r>
-        <w:t>())</w:t>
-      </w:r>
-    </w:p>
-    <w:p>
-      <w:r>
-        <w:t>```</w:t>
-      </w:r>
-    </w:p>
-    <w:p/>
-    <w:p>
-      <w:r>
-        <w:t>### 5. Simpan Data dalam Pandas DataFrame dan Ekspor ke File Parquet</w:t>
-      </w:r>
-    </w:p>
-    <w:p/>
-    <w:p>
-      <w:r>
-        <w:t>Terakhir, simpan semua data yang telah diingest ke dalam Pandas DataFrame dan ekspor ke file Parquet.</w:t>
-      </w:r>
-    </w:p>
-    <w:p/>
-    <w:p>
-      <w:r>
-        <w:t>```python</w:t>
-      </w:r>
-    </w:p>
-    <w:p>
-      <w:r>
-        <w:t># Combine all DataFrames into a single DataFrame</w:t>
-      </w:r>
-    </w:p>
-    <w:p>
-      <w:r>
-        <w:t xml:space="preserve">combined_df = </w:t>
-      </w:r>
-      <w:proofErr w:type="gramStart"/>
-      <w:r>
-        <w:t>pd.concat</w:t>
-      </w:r>
-      <w:proofErr w:type="gramEnd"/>
-      <w:r>
-        <w:t>([transactions_df, products_df, customers_df, shipping_df], axis=1)</w:t>
-      </w:r>
-    </w:p>
-    <w:p/>
-    <w:p>
-      <w:r>
-        <w:t># Export combined DataFrame to Parquet file</w:t>
-      </w:r>
-    </w:p>
-    <w:p>
-      <w:r>
-        <w:t>combined_df.to_parquet('combined_</w:t>
-      </w:r>
-      <w:proofErr w:type="gramStart"/>
-      <w:r>
-        <w:t>data.parquet</w:t>
-      </w:r>
-      <w:proofErr w:type="gramEnd"/>
-      <w:r>
-        <w:t>')</w:t>
-      </w:r>
-    </w:p>
-    <w:p>
-      <w:r>
-        <w:t>```</w:t>
-      </w:r>
-    </w:p>
-    <w:p/>
-    <w:p>
-      <w:r>
-        <w:t>Pastikan Anda telah mengganti placeholder seperti nama file dan informasi koneksi MySQL dengan nilai yang sesuai untuk lingkungan Anda. Semoga tutorial ini membantu! Jika ada pertanyaan lebih lanjut, jangan ragu untuk bertanya.</w:t>
-      </w:r>
-    </w:p>
     <w:sectPr>
       <w:pgSz w:w="11906" w:h="16838"/>
       <w:pgMar w:top="1440" w:right="1440" w:bottom="1440" w:left="1440" w:header="708" w:footer="708" w:gutter="0"/>
